--- a/Act 2 Prim/Scene 44A.docx
+++ b/Act 2 Prim/Scene 44A.docx
@@ -61,7 +61,7 @@
           <w:szCs w:val="24"/>
           <w:rtl w:val="0"/>
         </w:rPr>
-        <w:t xml:space="preserve">I quickly find the receptionist desk after entering, asking as calmly as possible which room she’s staying at. Once I find out, I head towards the elevators, still finding it difficult to breathe.</w:t>
+        <w:t xml:space="preserve">I quickly find the receptionist desk after entering, asking as calmly as possible which room she’s staying in. Once I find out, I head towards the elevators, still finding it difficult to breathe.</w:t>
       </w:r>
     </w:p>
     <w:p>
@@ -127,27 +127,27 @@
           <w:szCs w:val="24"/>
           <w:rtl w:val="0"/>
         </w:rPr>
-        <w:t xml:space="preserve">Mom (neutral neutral): …</w:t>
-      </w:r>
-    </w:p>
-    <w:p>
-      <w:pPr>
-        <w:pageBreakBefore w:val="0"/>
-        <w:spacing w:after="200" w:lineRule="auto"/>
-        <w:rPr>
-          <w:rFonts w:ascii="Calibri" w:cs="Calibri" w:eastAsia="Calibri" w:hAnsi="Calibri"/>
-          <w:sz w:val="24"/>
-          <w:szCs w:val="24"/>
-        </w:rPr>
-      </w:pPr>
-      <w:r>
-        <w:rPr>
-          <w:rFonts w:ascii="Calibri" w:cs="Calibri" w:eastAsia="Calibri" w:hAnsi="Calibri"/>
-          <w:sz w:val="24"/>
-          <w:szCs w:val="24"/>
-          <w:rtl w:val="0"/>
-        </w:rPr>
-        <w:t>Mom (neutral smiling_nervous): Hey, Pro.</w:t>
+        <w:t xml:space="preserve">Mom (neutral worried_slightly): …</w:t>
+      </w:r>
+    </w:p>
+    <w:p>
+      <w:pPr>
+        <w:pageBreakBefore w:val="0"/>
+        <w:spacing w:after="200" w:lineRule="auto"/>
+        <w:rPr>
+          <w:rFonts w:ascii="Calibri" w:cs="Calibri" w:eastAsia="Calibri" w:hAnsi="Calibri"/>
+          <w:sz w:val="24"/>
+          <w:szCs w:val="24"/>
+        </w:rPr>
+      </w:pPr>
+      <w:r>
+        <w:rPr>
+          <w:rFonts w:ascii="Calibri" w:cs="Calibri" w:eastAsia="Calibri" w:hAnsi="Calibri"/>
+          <w:sz w:val="24"/>
+          <w:szCs w:val="24"/>
+          <w:rtl w:val="0"/>
+        </w:rPr>
+        <w:t xml:space="preserve">Mom (neutral smiling_nervous): Hey, Pro.</w:t>
       </w:r>
     </w:p>
     <w:p>
@@ -187,6 +187,26 @@
           <w:szCs w:val="24"/>
           <w:rtl w:val="0"/>
         </w:rPr>
+        <w:t xml:space="preserve">Mom (neutral neutral):</w:t>
+      </w:r>
+    </w:p>
+    <w:p>
+      <w:pPr>
+        <w:pageBreakBefore w:val="0"/>
+        <w:spacing w:after="200" w:lineRule="auto"/>
+        <w:rPr>
+          <w:rFonts w:ascii="Calibri" w:cs="Calibri" w:eastAsia="Calibri" w:hAnsi="Calibri"/>
+          <w:sz w:val="24"/>
+          <w:szCs w:val="24"/>
+        </w:rPr>
+      </w:pPr>
+      <w:r>
+        <w:rPr>
+          <w:rFonts w:ascii="Calibri" w:cs="Calibri" w:eastAsia="Calibri" w:hAnsi="Calibri"/>
+          <w:sz w:val="24"/>
+          <w:szCs w:val="24"/>
+          <w:rtl w:val="0"/>
+        </w:rPr>
         <w:t xml:space="preserve">I go over to her side, relieved that she seems alright.</w:t>
       </w:r>
     </w:p>
@@ -227,7 +247,7 @@
           <w:szCs w:val="24"/>
           <w:rtl w:val="0"/>
         </w:rPr>
-        <w:t xml:space="preserve">Mom (neutral neutral): I don’t really remember too much, but I collapsed on my way home from work. The doctor said it was because of exhaustion.</w:t>
+        <w:t xml:space="preserve">Mom (neutral smiling_worried): I don’t really remember too much, but I collapsed on my way home from work. The doctor said it was because of exhaustion.</w:t>
       </w:r>
     </w:p>
     <w:p>
@@ -267,7 +287,27 @@
           <w:szCs w:val="24"/>
           <w:rtl w:val="0"/>
         </w:rPr>
-        <w:t xml:space="preserve">Mom (neutral neutral): I’m so sorry about this.</w:t>
+        <w:t xml:space="preserve">Mom (neutral worried): I’m so sorry about this.</w:t>
+      </w:r>
+    </w:p>
+    <w:p>
+      <w:pPr>
+        <w:pageBreakBefore w:val="0"/>
+        <w:spacing w:after="200" w:lineRule="auto"/>
+        <w:rPr>
+          <w:rFonts w:ascii="Calibri" w:cs="Calibri" w:eastAsia="Calibri" w:hAnsi="Calibri"/>
+          <w:sz w:val="24"/>
+          <w:szCs w:val="24"/>
+        </w:rPr>
+      </w:pPr>
+      <w:r>
+        <w:rPr>
+          <w:rFonts w:ascii="Calibri" w:cs="Calibri" w:eastAsia="Calibri" w:hAnsi="Calibri"/>
+          <w:sz w:val="24"/>
+          <w:szCs w:val="24"/>
+          <w:rtl w:val="0"/>
+        </w:rPr>
+        <w:t xml:space="preserve">Mom (neutral worried_slightly)</w:t>
       </w:r>
     </w:p>
     <w:p>
@@ -307,7 +347,7 @@
           <w:szCs w:val="24"/>
           <w:rtl w:val="0"/>
         </w:rPr>
-        <w:t xml:space="preserve">Mom (neutral neutral): Apologize for what?</w:t>
+        <w:t xml:space="preserve">Mom: Apologize for what?</w:t>
       </w:r>
     </w:p>
     <w:p>
@@ -347,6 +387,26 @@
           <w:szCs w:val="24"/>
           <w:rtl w:val="0"/>
         </w:rPr>
+        <w:t xml:space="preserve">Mom (neutral disbelief):</w:t>
+      </w:r>
+    </w:p>
+    <w:p>
+      <w:pPr>
+        <w:pageBreakBefore w:val="0"/>
+        <w:spacing w:after="200" w:lineRule="auto"/>
+        <w:rPr>
+          <w:rFonts w:ascii="Calibri" w:cs="Calibri" w:eastAsia="Calibri" w:hAnsi="Calibri"/>
+          <w:sz w:val="24"/>
+          <w:szCs w:val="24"/>
+        </w:rPr>
+      </w:pPr>
+      <w:r>
+        <w:rPr>
+          <w:rFonts w:ascii="Calibri" w:cs="Calibri" w:eastAsia="Calibri" w:hAnsi="Calibri"/>
+          <w:sz w:val="24"/>
+          <w:szCs w:val="24"/>
+          <w:rtl w:val="0"/>
+        </w:rPr>
         <w:t xml:space="preserve">Pro: If you didn’t have to take care of me, you wouldn’t have to work this hard…</w:t>
       </w:r>
     </w:p>
@@ -367,7 +427,29 @@
           <w:szCs w:val="24"/>
           <w:rtl w:val="0"/>
         </w:rPr>
-        <w:t>Mom (neutral smiling_nervous): Please don’t talk like that.</w:t>
+        <w:t xml:space="preserve">Mom (neutral worried): Please don’t talk like that.</w:t>
+      </w:r>
+    </w:p>
+    <w:p>
+      <w:pPr>
+        <w:pageBreakBefore w:val="0"/>
+        <w:spacing w:after="200" w:lineRule="auto"/>
+        <w:rPr>
+          <w:rFonts w:ascii="Calibri" w:cs="Calibri" w:eastAsia="Calibri" w:hAnsi="Calibri"/>
+          <w:b w:val="1"/>
+          <w:sz w:val="24"/>
+          <w:szCs w:val="24"/>
+        </w:rPr>
+      </w:pPr>
+      <w:r>
+        <w:rPr>
+          <w:rFonts w:ascii="Calibri" w:cs="Calibri" w:eastAsia="Calibri" w:hAnsi="Calibri"/>
+          <w:b w:val="1"/>
+          <w:sz w:val="24"/>
+          <w:szCs w:val="24"/>
+          <w:rtl w:val="0"/>
+        </w:rPr>
+        <w:t xml:space="preserve">Mom and Pro</w:t>
       </w:r>
     </w:p>
     <w:p>
@@ -427,7 +509,7 @@
           <w:szCs w:val="24"/>
           <w:rtl w:val="0"/>
         </w:rPr>
-        <w:t xml:space="preserve">Mom (neutral neutral): If you get a job, I’ll start working another one.</w:t>
+        <w:t xml:space="preserve">Mom: If you get a job, I’ll start working another one.</w:t>
       </w:r>
     </w:p>
     <w:p>
@@ -467,7 +549,7 @@
           <w:szCs w:val="24"/>
           <w:rtl w:val="0"/>
         </w:rPr>
-        <w:t>Mom (neutral smiling_nervous): No buts. Working to provide is the parent’s responsibility, not the child’s.</w:t>
+        <w:t xml:space="preserve">Mom: No buts. Working to provide is the parent’s responsibility, not the child’s.</w:t>
       </w:r>
     </w:p>
     <w:p>
@@ -507,67 +589,67 @@
           <w:szCs w:val="24"/>
           <w:rtl w:val="0"/>
         </w:rPr>
-        <w:t>Mom (neutral smiling_nervous): When your father left, I vowed to make you happier than you would’ve been if he hadn’t.</w:t>
-      </w:r>
-    </w:p>
-    <w:p>
-      <w:pPr>
-        <w:pageBreakBefore w:val="0"/>
-        <w:spacing w:after="200" w:lineRule="auto"/>
-        <w:rPr>
-          <w:rFonts w:ascii="Calibri" w:cs="Calibri" w:eastAsia="Calibri" w:hAnsi="Calibri"/>
-          <w:sz w:val="24"/>
-          <w:szCs w:val="24"/>
-        </w:rPr>
-      </w:pPr>
-      <w:r>
-        <w:rPr>
-          <w:rFonts w:ascii="Calibri" w:cs="Calibri" w:eastAsia="Calibri" w:hAnsi="Calibri"/>
-          <w:sz w:val="24"/>
-          <w:szCs w:val="24"/>
-          <w:rtl w:val="0"/>
-        </w:rPr>
-        <w:t xml:space="preserve">Mom (neutral frown): But I know I’m not very good with promises, and sometimes I feel like I’ve robbed you of important parts of your childhood…</w:t>
-      </w:r>
-    </w:p>
-    <w:p>
-      <w:pPr>
-        <w:pageBreakBefore w:val="0"/>
-        <w:spacing w:after="200" w:lineRule="auto"/>
-        <w:rPr>
-          <w:rFonts w:ascii="Calibri" w:cs="Calibri" w:eastAsia="Calibri" w:hAnsi="Calibri"/>
-          <w:sz w:val="24"/>
-          <w:szCs w:val="24"/>
-        </w:rPr>
-      </w:pPr>
-      <w:r>
-        <w:rPr>
-          <w:rFonts w:ascii="Calibri" w:cs="Calibri" w:eastAsia="Calibri" w:hAnsi="Calibri"/>
-          <w:sz w:val="24"/>
-          <w:szCs w:val="24"/>
-          <w:rtl w:val="0"/>
-        </w:rPr>
-        <w:t xml:space="preserve">Mom (neutral frown): I can tell, you know? That you were thrust into the real world too quickly, that when you’re hurting you desperately try to convince yourself otherwise.</w:t>
-      </w:r>
-    </w:p>
-    <w:p>
-      <w:pPr>
-        <w:pageBreakBefore w:val="0"/>
-        <w:spacing w:after="200" w:lineRule="auto"/>
-        <w:rPr>
-          <w:rFonts w:ascii="Calibri" w:cs="Calibri" w:eastAsia="Calibri" w:hAnsi="Calibri"/>
-          <w:sz w:val="24"/>
-          <w:szCs w:val="24"/>
-        </w:rPr>
-      </w:pPr>
-      <w:r>
-        <w:rPr>
-          <w:rFonts w:ascii="Calibri" w:cs="Calibri" w:eastAsia="Calibri" w:hAnsi="Calibri"/>
-          <w:sz w:val="24"/>
-          <w:szCs w:val="24"/>
-          <w:rtl w:val="0"/>
-        </w:rPr>
-        <w:t>Mom (neutral smiling_nervous): But recently, it seems like you’ve been enjoying yourself more. That you’ve been looking up and towards your future, and that makes me really happy, especially after…</w:t>
+        <w:t xml:space="preserve">Mom: When your father left, I vowed to make you happier than you would’ve been if he hadn’t.</w:t>
+      </w:r>
+    </w:p>
+    <w:p>
+      <w:pPr>
+        <w:pageBreakBefore w:val="0"/>
+        <w:spacing w:after="200" w:lineRule="auto"/>
+        <w:rPr>
+          <w:rFonts w:ascii="Calibri" w:cs="Calibri" w:eastAsia="Calibri" w:hAnsi="Calibri"/>
+          <w:sz w:val="24"/>
+          <w:szCs w:val="24"/>
+        </w:rPr>
+      </w:pPr>
+      <w:r>
+        <w:rPr>
+          <w:rFonts w:ascii="Calibri" w:cs="Calibri" w:eastAsia="Calibri" w:hAnsi="Calibri"/>
+          <w:sz w:val="24"/>
+          <w:szCs w:val="24"/>
+          <w:rtl w:val="0"/>
+        </w:rPr>
+        <w:t xml:space="preserve">Mom: But I know I’m not very good with promises, and sometimes I feel like I’ve robbed you of important parts of your childhood…</w:t>
+      </w:r>
+    </w:p>
+    <w:p>
+      <w:pPr>
+        <w:pageBreakBefore w:val="0"/>
+        <w:spacing w:after="200" w:lineRule="auto"/>
+        <w:rPr>
+          <w:rFonts w:ascii="Calibri" w:cs="Calibri" w:eastAsia="Calibri" w:hAnsi="Calibri"/>
+          <w:sz w:val="24"/>
+          <w:szCs w:val="24"/>
+        </w:rPr>
+      </w:pPr>
+      <w:r>
+        <w:rPr>
+          <w:rFonts w:ascii="Calibri" w:cs="Calibri" w:eastAsia="Calibri" w:hAnsi="Calibri"/>
+          <w:sz w:val="24"/>
+          <w:szCs w:val="24"/>
+          <w:rtl w:val="0"/>
+        </w:rPr>
+        <w:t xml:space="preserve">Mom: I can tell, you know? That you were thrust into the real world too quickly, that when you’re hurting you desperately try to convince yourself otherwise.</w:t>
+      </w:r>
+    </w:p>
+    <w:p>
+      <w:pPr>
+        <w:pageBreakBefore w:val="0"/>
+        <w:spacing w:after="200" w:lineRule="auto"/>
+        <w:rPr>
+          <w:rFonts w:ascii="Calibri" w:cs="Calibri" w:eastAsia="Calibri" w:hAnsi="Calibri"/>
+          <w:sz w:val="24"/>
+          <w:szCs w:val="24"/>
+        </w:rPr>
+      </w:pPr>
+      <w:r>
+        <w:rPr>
+          <w:rFonts w:ascii="Calibri" w:cs="Calibri" w:eastAsia="Calibri" w:hAnsi="Calibri"/>
+          <w:sz w:val="24"/>
+          <w:szCs w:val="24"/>
+          <w:rtl w:val="0"/>
+        </w:rPr>
+        <w:t xml:space="preserve">Mom: But recently, it seems like you’ve been enjoying yourself more. That you’ve been looking up and towards your future, and that makes me really happy, especially after…</w:t>
       </w:r>
     </w:p>
     <w:p>
@@ -627,47 +709,47 @@
           <w:szCs w:val="24"/>
           <w:rtl w:val="0"/>
         </w:rPr>
-        <w:t>Mom (neutral smiling_nervous): So please, let me at least do all this for you.</w:t>
-      </w:r>
-    </w:p>
-    <w:p>
-      <w:pPr>
-        <w:pageBreakBefore w:val="0"/>
-        <w:spacing w:after="200" w:lineRule="auto"/>
-        <w:rPr>
-          <w:rFonts w:ascii="Calibri" w:cs="Calibri" w:eastAsia="Calibri" w:hAnsi="Calibri"/>
-          <w:sz w:val="24"/>
-          <w:szCs w:val="24"/>
-        </w:rPr>
-      </w:pPr>
-      <w:r>
-        <w:rPr>
-          <w:rFonts w:ascii="Calibri" w:cs="Calibri" w:eastAsia="Calibri" w:hAnsi="Calibri"/>
-          <w:sz w:val="24"/>
-          <w:szCs w:val="24"/>
-          <w:rtl w:val="0"/>
-        </w:rPr>
-        <w:t>Mom (neutral smiling_nervous): Otherwise I wouldn’t be much of a mother, would I?</w:t>
-      </w:r>
-    </w:p>
-    <w:p>
-      <w:pPr>
-        <w:pageBreakBefore w:val="0"/>
-        <w:spacing w:after="200" w:lineRule="auto"/>
-        <w:rPr>
-          <w:rFonts w:ascii="Calibri" w:cs="Calibri" w:eastAsia="Calibri" w:hAnsi="Calibri"/>
-          <w:sz w:val="24"/>
-          <w:szCs w:val="24"/>
-        </w:rPr>
-      </w:pPr>
-      <w:r>
-        <w:rPr>
-          <w:rFonts w:ascii="Calibri" w:cs="Calibri" w:eastAsia="Calibri" w:hAnsi="Calibri"/>
-          <w:sz w:val="24"/>
-          <w:szCs w:val="24"/>
-          <w:rtl w:val="0"/>
-        </w:rPr>
-        <w:t xml:space="preserve">We stay like this until the nurse comes to inform us that visitor hours are ending and that I’ll need to go home soon. After assuring me I’ll be fine, my mom lets me go and I head home, wondering what it’d be like to be a parent.</w:t>
+        <w:t xml:space="preserve">Mom: So please, let me at least do all this for you.</w:t>
+      </w:r>
+    </w:p>
+    <w:p>
+      <w:pPr>
+        <w:pageBreakBefore w:val="0"/>
+        <w:spacing w:after="200" w:lineRule="auto"/>
+        <w:rPr>
+          <w:rFonts w:ascii="Calibri" w:cs="Calibri" w:eastAsia="Calibri" w:hAnsi="Calibri"/>
+          <w:sz w:val="24"/>
+          <w:szCs w:val="24"/>
+        </w:rPr>
+      </w:pPr>
+      <w:r>
+        <w:rPr>
+          <w:rFonts w:ascii="Calibri" w:cs="Calibri" w:eastAsia="Calibri" w:hAnsi="Calibri"/>
+          <w:sz w:val="24"/>
+          <w:szCs w:val="24"/>
+          <w:rtl w:val="0"/>
+        </w:rPr>
+        <w:t xml:space="preserve">Mom: Otherwise I wouldn’t be much of a mother, would I?</w:t>
+      </w:r>
+    </w:p>
+    <w:p>
+      <w:pPr>
+        <w:pageBreakBefore w:val="0"/>
+        <w:spacing w:after="200" w:lineRule="auto"/>
+        <w:rPr>
+          <w:rFonts w:ascii="Calibri" w:cs="Calibri" w:eastAsia="Calibri" w:hAnsi="Calibri"/>
+          <w:sz w:val="24"/>
+          <w:szCs w:val="24"/>
+        </w:rPr>
+      </w:pPr>
+      <w:r>
+        <w:rPr>
+          <w:rFonts w:ascii="Calibri" w:cs="Calibri" w:eastAsia="Calibri" w:hAnsi="Calibri"/>
+          <w:sz w:val="24"/>
+          <w:szCs w:val="24"/>
+          <w:rtl w:val="0"/>
+        </w:rPr>
+        <w:t xml:space="preserve">We stay like this until the nurse comes to inform us that visitor hours are ending and that I’ll need to go home soon. After assuring me that she’ll be fine, my mom lets me go and I head home, wondering what it’d be like to be a parent.</w:t>
       </w:r>
     </w:p>
     <w:p>
@@ -875,14 +957,9 @@
         </w:rPr>
         <w:t xml:space="preserve">She doesn’t reply after that, and I spend the rest of the trip home idly scrolling through my phone.</w:t>
       </w:r>
-      <w:r>
-        <w:rPr>
-          <w:rtl w:val="0"/>
-        </w:rPr>
-      </w:r>
     </w:p>
     <w:sectPr>
-      <w:headerReference r:id="rId6" w:type="default"/>
+      <w:headerReference r:id="rId7" w:type="default"/>
       <w:pgSz w:h="16834" w:w="11909" w:orient="portrait"/>
       <w:pgMar w:bottom="1440" w:top="1440" w:left="1440" w:right="1440" w:header="720" w:footer="720"/>
       <w:pgNumType w:start="1"/>
@@ -895,7 +972,6 @@
 <w:hdr xmlns:mc="http://schemas.openxmlformats.org/markup-compatibility/2006" xmlns:o="urn:schemas-microsoft-com:office:office" xmlns:r="http://schemas.openxmlformats.org/officeDocument/2006/relationships" xmlns:m="http://schemas.openxmlformats.org/officeDocument/2006/math" xmlns:v="urn:schemas-microsoft-com:vml" xmlns:wp="http://schemas.openxmlformats.org/drawingml/2006/wordprocessingDrawing" xmlns:w10="urn:schemas-microsoft-com:office:word" xmlns:w="http://schemas.openxmlformats.org/wordprocessingml/2006/main" xmlns:wne="http://schemas.microsoft.com/office/word/2006/wordml" xmlns:sl="http://schemas.openxmlformats.org/schemaLibrary/2006/main" xmlns:a="http://schemas.openxmlformats.org/drawingml/2006/main" xmlns:pic="http://schemas.openxmlformats.org/drawingml/2006/picture" xmlns:c="http://schemas.openxmlformats.org/drawingml/2006/chart" xmlns:lc="http://schemas.openxmlformats.org/drawingml/2006/lockedCanvas" xmlns:dgm="http://schemas.openxmlformats.org/drawingml/2006/diagram" xmlns:wps="http://schemas.microsoft.com/office/word/2010/wordprocessingShape" xmlns:wpg="http://schemas.microsoft.com/office/word/2010/wordprocessingGroup" xmlns:w14="http://schemas.microsoft.com/office/word/2010/wordml" xmlns:w15="http://schemas.microsoft.com/office/word/2012/wordml">
   <w:p>
     <w:pPr>
-      <w:pageBreakBefore w:val="0"/>
       <w:rPr/>
     </w:pPr>
     <w:r>
@@ -1052,6 +1128,150 @@
       <w:rFonts w:ascii="Trebuchet MS" w:cs="Trebuchet MS" w:eastAsia="Trebuchet MS" w:hAnsi="Trebuchet MS"/>
       <w:sz w:val="42"/>
       <w:szCs w:val="42"/>
+    </w:rPr>
+  </w:style>
+  <w:style w:type="paragraph" w:styleId="Normal" w:default="1">
+    <w:name w:val="normal"/>
+  </w:style>
+  <w:style w:type="table" w:styleId="TableNormal" w:default="1">
+    <w:name w:val="Table Normal"/>
+  </w:style>
+  <w:style w:type="paragraph" w:styleId="Heading1">
+    <w:name w:val="heading 1"/>
+    <w:basedOn w:val="Normal"/>
+    <w:next w:val="Normal"/>
+    <w:pPr>
+      <w:keepNext w:val="1"/>
+      <w:keepLines w:val="1"/>
+      <w:pageBreakBefore w:val="0"/>
+      <w:spacing w:after="0" w:before="200" w:lineRule="auto"/>
+    </w:pPr>
+    <w:rPr>
+      <w:rFonts w:ascii="Trebuchet MS" w:cs="Trebuchet MS" w:eastAsia="Trebuchet MS" w:hAnsi="Trebuchet MS"/>
+      <w:sz w:val="32"/>
+      <w:szCs w:val="32"/>
+    </w:rPr>
+  </w:style>
+  <w:style w:type="paragraph" w:styleId="Heading2">
+    <w:name w:val="heading 2"/>
+    <w:basedOn w:val="Normal"/>
+    <w:next w:val="Normal"/>
+    <w:pPr>
+      <w:keepNext w:val="1"/>
+      <w:keepLines w:val="1"/>
+      <w:pageBreakBefore w:val="0"/>
+      <w:spacing w:after="0" w:before="200" w:lineRule="auto"/>
+    </w:pPr>
+    <w:rPr>
+      <w:rFonts w:ascii="Trebuchet MS" w:cs="Trebuchet MS" w:eastAsia="Trebuchet MS" w:hAnsi="Trebuchet MS"/>
+      <w:b w:val="1"/>
+      <w:sz w:val="26"/>
+      <w:szCs w:val="26"/>
+    </w:rPr>
+  </w:style>
+  <w:style w:type="paragraph" w:styleId="Heading3">
+    <w:name w:val="heading 3"/>
+    <w:basedOn w:val="Normal"/>
+    <w:next w:val="Normal"/>
+    <w:pPr>
+      <w:keepNext w:val="1"/>
+      <w:keepLines w:val="1"/>
+      <w:pageBreakBefore w:val="0"/>
+      <w:spacing w:after="0" w:before="160" w:lineRule="auto"/>
+    </w:pPr>
+    <w:rPr>
+      <w:rFonts w:ascii="Trebuchet MS" w:cs="Trebuchet MS" w:eastAsia="Trebuchet MS" w:hAnsi="Trebuchet MS"/>
+      <w:b w:val="1"/>
+      <w:color w:val="666666"/>
+      <w:sz w:val="24"/>
+      <w:szCs w:val="24"/>
+    </w:rPr>
+  </w:style>
+  <w:style w:type="paragraph" w:styleId="Heading4">
+    <w:name w:val="heading 4"/>
+    <w:basedOn w:val="Normal"/>
+    <w:next w:val="Normal"/>
+    <w:pPr>
+      <w:keepNext w:val="1"/>
+      <w:keepLines w:val="1"/>
+      <w:pageBreakBefore w:val="0"/>
+      <w:spacing w:after="0" w:before="160" w:lineRule="auto"/>
+    </w:pPr>
+    <w:rPr>
+      <w:rFonts w:ascii="Trebuchet MS" w:cs="Trebuchet MS" w:eastAsia="Trebuchet MS" w:hAnsi="Trebuchet MS"/>
+      <w:color w:val="666666"/>
+      <w:sz w:val="22"/>
+      <w:szCs w:val="22"/>
+      <w:u w:val="single"/>
+    </w:rPr>
+  </w:style>
+  <w:style w:type="paragraph" w:styleId="Heading5">
+    <w:name w:val="heading 5"/>
+    <w:basedOn w:val="Normal"/>
+    <w:next w:val="Normal"/>
+    <w:pPr>
+      <w:keepNext w:val="1"/>
+      <w:keepLines w:val="1"/>
+      <w:pageBreakBefore w:val="0"/>
+      <w:spacing w:after="0" w:before="160" w:lineRule="auto"/>
+    </w:pPr>
+    <w:rPr>
+      <w:rFonts w:ascii="Trebuchet MS" w:cs="Trebuchet MS" w:eastAsia="Trebuchet MS" w:hAnsi="Trebuchet MS"/>
+      <w:color w:val="666666"/>
+      <w:sz w:val="22"/>
+      <w:szCs w:val="22"/>
+    </w:rPr>
+  </w:style>
+  <w:style w:type="paragraph" w:styleId="Heading6">
+    <w:name w:val="heading 6"/>
+    <w:basedOn w:val="Normal"/>
+    <w:next w:val="Normal"/>
+    <w:pPr>
+      <w:keepNext w:val="1"/>
+      <w:keepLines w:val="1"/>
+      <w:pageBreakBefore w:val="0"/>
+      <w:spacing w:after="0" w:before="160" w:lineRule="auto"/>
+    </w:pPr>
+    <w:rPr>
+      <w:rFonts w:ascii="Trebuchet MS" w:cs="Trebuchet MS" w:eastAsia="Trebuchet MS" w:hAnsi="Trebuchet MS"/>
+      <w:i w:val="1"/>
+      <w:color w:val="666666"/>
+      <w:sz w:val="22"/>
+      <w:szCs w:val="22"/>
+    </w:rPr>
+  </w:style>
+  <w:style w:type="paragraph" w:styleId="Title">
+    <w:name w:val="Title"/>
+    <w:basedOn w:val="Normal"/>
+    <w:next w:val="Normal"/>
+    <w:pPr>
+      <w:keepNext w:val="1"/>
+      <w:keepLines w:val="1"/>
+      <w:pageBreakBefore w:val="0"/>
+      <w:spacing w:after="0" w:before="0" w:lineRule="auto"/>
+    </w:pPr>
+    <w:rPr>
+      <w:rFonts w:ascii="Trebuchet MS" w:cs="Trebuchet MS" w:eastAsia="Trebuchet MS" w:hAnsi="Trebuchet MS"/>
+      <w:sz w:val="42"/>
+      <w:szCs w:val="42"/>
+    </w:rPr>
+  </w:style>
+  <w:style w:type="paragraph" w:styleId="Subtitle">
+    <w:name w:val="Subtitle"/>
+    <w:basedOn w:val="Normal"/>
+    <w:next w:val="Normal"/>
+    <w:pPr>
+      <w:keepNext w:val="1"/>
+      <w:keepLines w:val="1"/>
+      <w:pageBreakBefore w:val="0"/>
+      <w:spacing w:after="200" w:before="0" w:lineRule="auto"/>
+    </w:pPr>
+    <w:rPr>
+      <w:rFonts w:ascii="Trebuchet MS" w:cs="Trebuchet MS" w:eastAsia="Trebuchet MS" w:hAnsi="Trebuchet MS"/>
+      <w:i w:val="1"/>
+      <w:color w:val="666666"/>
+      <w:sz w:val="26"/>
+      <w:szCs w:val="26"/>
     </w:rPr>
   </w:style>
   <w:style w:type="paragraph" w:styleId="Subtitle">
@@ -1393,4 +1613,19 @@
   </a:objectDefaults>
   <a:extraClrSchemeLst/>
 </a:theme>
+</file>
+
+<file path=customXML/item1.xml><?xml version="1.0" encoding="utf-8"?>
+<go:gDocsCustomXmlDataStorage xmlns:go="http://customooxmlschemas.google.com/" xmlns:r="http://schemas.openxmlformats.org/officeDocument/2006/relationships">
+  <go:docsCustomData xmlns:go="http://customooxmlschemas.google.com/" roundtripDataSignature="AMtx7mjkWZc4oYVslMaQ30+fuEhFIvHBog==">AMUW2mU9dPjku+icMo/0PnILLanp7pH8RhlzTwcQ1UNX2+WcXVN0qCjsPbHnSTmfH6Z/WF6jSJu6OSJT++Pe3pWMzGvxDnZsCl+G0bLhpRDAkS49a4EYCS4=</go:docsCustomData>
+</go:gDocsCustomXmlDataStorage>
+</file>
+
+<file path=customXML/itemProps1.xml><?xml version="1.0" encoding="utf-8"?>
+<ds:datastoreItem xmlns:ds="http://schemas.openxmlformats.org/officeDocument/2006/customXml" ds:itemID="{11111111-1234-1234-1234-123412341234}">
+  <ds:schemaRefs>
+    <ds:schemaRef ds:uri="http://schemas.openxmlformats.org/officeDocument/2006/relationships"/>
+    <ds:schemaRef ds:uri="http://customooxmlschemas.google.com/"/>
+  </ds:schemaRefs>
+</ds:datastoreItem>
 </file>
--- a/Act 2 Prim/Scene 44A.docx
+++ b/Act 2 Prim/Scene 44A.docx
@@ -21,7 +21,7 @@
           <w:szCs w:val="24"/>
           <w:rtl w:val="0"/>
         </w:rPr>
-        <w:t xml:space="preserve">Hospital</w:t>
+        <w:t xml:space="preserve">Hospital Lobby</w:t>
       </w:r>
     </w:p>
     <w:p>
@@ -449,7 +449,7 @@
           <w:szCs w:val="24"/>
           <w:rtl w:val="0"/>
         </w:rPr>
-        <w:t xml:space="preserve">Mom and Pro</w:t>
+        <w:t xml:space="preserve">Cutscene - Mom and Pro</w:t>
       </w:r>
     </w:p>
     <w:p>
@@ -770,7 +770,7 @@
           <w:szCs w:val="24"/>
           <w:rtl w:val="0"/>
         </w:rPr>
-        <w:t xml:space="preserve">Outside Hospital</w:t>
+        <w:t xml:space="preserve">Front of Hospital</w:t>
       </w:r>
       <w:r>
         <w:rPr>
@@ -1617,7 +1617,7 @@
 
 <file path=customXML/item1.xml><?xml version="1.0" encoding="utf-8"?>
 <go:gDocsCustomXmlDataStorage xmlns:go="http://customooxmlschemas.google.com/" xmlns:r="http://schemas.openxmlformats.org/officeDocument/2006/relationships">
-  <go:docsCustomData xmlns:go="http://customooxmlschemas.google.com/" roundtripDataSignature="AMtx7mjkWZc4oYVslMaQ30+fuEhFIvHBog==">AMUW2mU9dPjku+icMo/0PnILLanp7pH8RhlzTwcQ1UNX2+WcXVN0qCjsPbHnSTmfH6Z/WF6jSJu6OSJT++Pe3pWMzGvxDnZsCl+G0bLhpRDAkS49a4EYCS4=</go:docsCustomData>
+  <go:docsCustomData xmlns:go="http://customooxmlschemas.google.com/" roundtripDataSignature="AMtx7mjkWZc4oYVslMaQ30+fuEhFIvHBog==">AMUW2mVe7UiGgmloEWqHyZo4t8qSdYNY//ySWlQ61mNvjgFutDp/c/+rC8igoq8HhIviXfdKZB4hMZiJqqS7m6FO3P2eRT3pu+bSijkaxHNCeyMhRySFT9g=</go:docsCustomData>
 </go:gDocsCustomXmlDataStorage>
 </file>
 
